--- a/Outbreak duration for novel SARS-CoV-2 variants of concern with gifs.docx
+++ b/Outbreak duration for novel SARS-CoV-2 variants of concern with gifs.docx
@@ -792,11 +792,75 @@
           <w:color w:val="222222"/>
           <w:highlight w:val="white"/>
         </w:rPr>
-        <w:t xml:space="preserve">The Delta variant then caused an outbreak in India in the first half of 2021 and later caused outbreaks in the UK, South Africa, and elsewhere. In the United States, early Delta outbreaks occurred in the states of Missouri and Arkansas. Early archetypal </w:t>
+        <w:t xml:space="preserve">The Delta variant then caused an outbreak in </w:t>
       </w:r>
       <w:r>
         <w:rPr>
           <w:b/>
+          <w:bCs/>
+          <w:color w:val="FF9900"/>
+          <w:highlight w:val="white"/>
+        </w:rPr>
+        <w:t>India</w:t>
+      </w:r>
+      <w:r>
+        <w:rPr>
+          <w:color w:val="222222"/>
+          <w:highlight w:val="white"/>
+        </w:rPr>
+        <w:t xml:space="preserve"> in the first half of 2021 and later caused outbreaks in the </w:t>
+      </w:r>
+      <w:r>
+        <w:rPr>
+          <w:b/>
+          <w:bCs/>
+          <w:color w:val="1F497D" w:themeColor="text2"/>
+          <w:highlight w:val="white"/>
+        </w:rPr>
+        <w:t>United Kingdom</w:t>
+      </w:r>
+      <w:r>
+        <w:rPr>
+          <w:color w:val="222222"/>
+          <w:highlight w:val="white"/>
+        </w:rPr>
+        <w:t xml:space="preserve">, </w:t>
+      </w:r>
+      <w:r>
+        <w:rPr>
+          <w:b/>
+          <w:bCs/>
+          <w:color w:val="246225"/>
+          <w:highlight w:val="white"/>
+        </w:rPr>
+        <w:t>South Africa</w:t>
+      </w:r>
+      <w:r>
+        <w:rPr>
+          <w:color w:val="222222"/>
+          <w:highlight w:val="white"/>
+        </w:rPr>
+        <w:t xml:space="preserve">, and elsewhere. In the </w:t>
+      </w:r>
+      <w:r>
+        <w:rPr>
+          <w:b/>
+          <w:bCs/>
+          <w:color w:val="222222"/>
+          <w:highlight w:val="white"/>
+        </w:rPr>
+        <w:t>United States</w:t>
+      </w:r>
+      <w:r>
+        <w:rPr>
+          <w:color w:val="222222"/>
+          <w:highlight w:val="white"/>
+        </w:rPr>
+        <w:t xml:space="preserve">, early Delta outbreaks occurred in the states of Missouri and Arkansas. Early archetypal </w:t>
+      </w:r>
+      <w:r>
+        <w:rPr>
+          <w:bCs/>
           <w:color w:val="222222"/>
           <w:highlight w:val="white"/>
         </w:rPr>
@@ -811,7 +875,7 @@
       </w:r>
       <w:r>
         <w:rPr>
-          <w:b/>
+          <w:bCs/>
           <w:color w:val="222222"/>
           <w:highlight w:val="white"/>
         </w:rPr>
@@ -947,22 +1011,23 @@
       </w:r>
       <w:r>
         <w:rPr>
+          <w:bCs/>
           <w:noProof/>
           <w:color w:val="222222"/>
         </w:rPr>
         <w:drawing>
-          <wp:anchor distT="0" distB="0" distL="114300" distR="114300" simplePos="0" relativeHeight="251659264" behindDoc="0" locked="0" layoutInCell="1" allowOverlap="1" wp14:anchorId="791CCBF7" wp14:editId="40E70E10">
+          <wp:anchor distT="0" distB="0" distL="114300" distR="114300" simplePos="0" relativeHeight="251659264" behindDoc="0" locked="0" layoutInCell="1" allowOverlap="1" wp14:anchorId="50310801" wp14:editId="492F4230">
             <wp:simplePos x="0" y="0"/>
             <wp:positionH relativeFrom="column">
-              <wp:posOffset>2887980</wp:posOffset>
+              <wp:posOffset>2788920</wp:posOffset>
             </wp:positionH>
             <wp:positionV relativeFrom="paragraph">
-              <wp:posOffset>487680</wp:posOffset>
+              <wp:posOffset>457200</wp:posOffset>
             </wp:positionV>
-            <wp:extent cx="2941320" cy="2941320"/>
+            <wp:extent cx="3032760" cy="3032760"/>
             <wp:effectExtent l="0" t="0" r="0" b="0"/>
             <wp:wrapSquare wrapText="bothSides"/>
-            <wp:docPr id="3" name="Picture 3" descr="Chart, scatter chart&#10;&#10;Description automatically generated"/>
+            <wp:docPr id="5" name="Picture 5" descr="Chart, scatter chart&#10;&#10;Description automatically generated"/>
             <wp:cNvGraphicFramePr>
               <a:graphicFrameLocks xmlns:a="http://schemas.openxmlformats.org/drawingml/2006/main" noChangeAspect="1"/>
             </wp:cNvGraphicFramePr>
@@ -970,7 +1035,7 @@
               <a:graphicData uri="http://schemas.openxmlformats.org/drawingml/2006/picture">
                 <pic:pic xmlns:pic="http://schemas.openxmlformats.org/drawingml/2006/picture">
                   <pic:nvPicPr>
-                    <pic:cNvPr id="3" name="Picture 3" descr="Chart, scatter chart&#10;&#10;Description automatically generated"/>
+                    <pic:cNvPr id="5" name="Picture 5" descr="Chart, scatter chart&#10;&#10;Description automatically generated"/>
                     <pic:cNvPicPr/>
                   </pic:nvPicPr>
                   <pic:blipFill>
@@ -988,7 +1053,7 @@
                   <pic:spPr>
                     <a:xfrm>
                       <a:off x="0" y="0"/>
-                      <a:ext cx="2941320" cy="2941320"/>
+                      <a:ext cx="3032760" cy="3032760"/>
                     </a:xfrm>
                     <a:prstGeom prst="rect">
                       <a:avLst/>
@@ -1031,18 +1096,35 @@
       </w:r>
       <w:r>
         <w:rPr>
+          <w:bCs/>
+          <w:color w:val="222222"/>
+          <w:highlight w:val="white"/>
+        </w:rPr>
+        <w:t xml:space="preserve">Omicron outbreaks across South African provinces are following a comparable pattern to earlier Delta outbreaks, albeit on a shorter timescale: </w:t>
+      </w:r>
+      <w:r>
+        <w:rPr>
           <w:b/>
-          <w:color w:val="222222"/>
-          <w:highlight w:val="white"/>
-        </w:rPr>
-        <w:t>Omicron outbreaks</w:t>
-      </w:r>
-      <w:r>
-        <w:rPr>
-          <w:color w:val="222222"/>
-          <w:highlight w:val="white"/>
-        </w:rPr>
-        <w:t xml:space="preserve"> across South African provinces are following a comparable pattern to earlier Delta outbreaks, albeit on a shorter timescale: South African provinces saw rapid case growth and equally rapid decelerations, with </w:t>
+          <w:color w:val="246225"/>
+          <w:highlight w:val="white"/>
+        </w:rPr>
+        <w:t>South African provinces</w:t>
+      </w:r>
+      <w:r>
+        <w:rPr>
+          <w:bCs/>
+          <w:color w:val="246225"/>
+          <w:highlight w:val="white"/>
+        </w:rPr>
+        <w:t xml:space="preserve"> </w:t>
+      </w:r>
+      <w:r>
+        <w:rPr>
+          <w:bCs/>
+          <w:color w:val="222222"/>
+          <w:highlight w:val="white"/>
+        </w:rPr>
+        <w:t>saw rapid case growth and equally rapid decelerations, with an onset to peak time of approximately 30 days</w:t>
       </w:r>
       <w:r>
         <w:rPr>
@@ -1050,29 +1132,53 @@
           <w:color w:val="222222"/>
           <w:highlight w:val="white"/>
         </w:rPr>
-        <w:t>an onset to peak time of approximately 30 days</w:t>
+        <w:t xml:space="preserve"> </w:t>
+      </w:r>
+      <w:r>
+        <w:rPr>
+          <w:color w:val="222222"/>
+          <w:highlight w:val="yellow"/>
+        </w:rPr>
+        <w:t>(FIGURE, C)</w:t>
+      </w:r>
+      <w:r>
+        <w:rPr>
+          <w:color w:val="222222"/>
+          <w:highlight w:val="white"/>
+        </w:rPr>
+        <w:t xml:space="preserve">. Early Omicron outbreaks in the </w:t>
       </w:r>
       <w:r>
         <w:rPr>
           <w:b/>
-          <w:color w:val="222222"/>
-          <w:highlight w:val="white"/>
-        </w:rPr>
-        <w:t xml:space="preserve"> </w:t>
-      </w:r>
-      <w:r>
-        <w:rPr>
-          <w:color w:val="222222"/>
-          <w:highlight w:val="yellow"/>
-        </w:rPr>
-        <w:t>(FIGURE, C)</w:t>
-      </w:r>
-      <w:r>
-        <w:rPr>
-          <w:color w:val="222222"/>
-          <w:highlight w:val="white"/>
-        </w:rPr>
-        <w:t>. Early Omicron outbreaks in the United States are at present occurring in Hawaii, Florida, Puerto Rico, Washington D.C., and New York City</w:t>
+          <w:bCs/>
+          <w:color w:val="222222"/>
+          <w:highlight w:val="white"/>
+        </w:rPr>
+        <w:t>United States</w:t>
+      </w:r>
+      <w:r>
+        <w:rPr>
+          <w:color w:val="222222"/>
+          <w:highlight w:val="white"/>
+        </w:rPr>
+        <w:t xml:space="preserve"> are at present occurring in </w:t>
+      </w:r>
+      <w:r>
+        <w:rPr>
+          <w:b/>
+          <w:bCs/>
+          <w:color w:val="222222"/>
+          <w:highlight w:val="white"/>
+        </w:rPr>
+        <w:t>Hawaii, Florida, Puerto Rico, Washington D.C.</w:t>
+      </w:r>
+      <w:r>
+        <w:rPr>
+          <w:color w:val="222222"/>
+          <w:highlight w:val="white"/>
+        </w:rPr>
+        <w:t>, and New York City</w:t>
       </w:r>
       <w:r>
         <w:rPr>
